--- a/documentation/FD-JetpackCompose-LincaRazvanCosmin-Documentation.docx
+++ b/documentation/FD-JetpackCompose-LincaRazvanCosmin-Documentation.docx
@@ -410,6 +410,28 @@
           <w:szCs w:val="24"/>
         </w:rPr>
       </w:pPr>
+      <w:hyperlink r:id="rId8" w:history="1">
+        <w:r>
+          <w:rPr>
+            <w:rStyle w:val="Hyperlink"/>
+            <w:rFonts w:ascii="Times New Roman" w:hAnsi="Times New Roman" w:cs="Times New Roman"/>
+            <w:sz w:val="24"/>
+            <w:szCs w:val="24"/>
+          </w:rPr>
+          <w:t>https://github.com/cosminlinca/fd2021-poc-jetpack-compose-quiz</w:t>
+        </w:r>
+      </w:hyperlink>
+    </w:p>
+    <w:p>
+      <w:pPr>
+        <w:pStyle w:val="ListParagraph"/>
+        <w:jc w:val="both"/>
+        <w:rPr>
+          <w:rFonts w:ascii="Times New Roman" w:hAnsi="Times New Roman" w:cs="Times New Roman"/>
+          <w:sz w:val="24"/>
+          <w:szCs w:val="24"/>
+        </w:rPr>
+      </w:pPr>
     </w:p>
     <w:p>
       <w:pPr>
@@ -468,27 +490,7 @@
           <w:sz w:val="24"/>
           <w:szCs w:val="24"/>
         </w:rPr>
-        <w:t>“</w:t>
-      </w:r>
-      <w:r>
-        <w:rPr>
-          <w:rFonts w:ascii="Times New Roman" w:hAnsi="Times New Roman" w:cs="Times New Roman"/>
-          <w:i/>
-          <w:iCs/>
-          <w:sz w:val="24"/>
-          <w:szCs w:val="24"/>
-        </w:rPr>
-        <w:t>Jetpack Compose is Android’s modern toolkit for building native UI. It simplifies and accelerates UI development on Android. Quickly bring your app to life with less code, powerful tools, and intuitive Kotlin APIs.</w:t>
-      </w:r>
-      <w:r>
-        <w:rPr>
-          <w:rFonts w:ascii="Times New Roman" w:hAnsi="Times New Roman" w:cs="Times New Roman"/>
-          <w:i/>
-          <w:iCs/>
-          <w:sz w:val="24"/>
-          <w:szCs w:val="24"/>
-        </w:rPr>
-        <w:t>”</w:t>
+        <w:t>“Jetpack Compose is Android’s modern toolkit for building native UI. It simplifies and accelerates UI development on Android. Quickly bring your app to life with less code, powerful tools, and intuitive Kotlin APIs.”</w:t>
       </w:r>
       <w:r>
         <w:rPr>
@@ -617,28 +619,6 @@
         </w:rPr>
         <w:t xml:space="preserve"> interface framework.</w:t>
       </w:r>
-    </w:p>
-    <w:p>
-      <w:pPr>
-        <w:ind w:left="720"/>
-        <w:jc w:val="both"/>
-        <w:rPr>
-          <w:rFonts w:ascii="Times New Roman" w:hAnsi="Times New Roman" w:cs="Times New Roman"/>
-          <w:sz w:val="24"/>
-          <w:szCs w:val="24"/>
-        </w:rPr>
-      </w:pPr>
-    </w:p>
-    <w:p>
-      <w:pPr>
-        <w:ind w:left="720"/>
-        <w:jc w:val="both"/>
-        <w:rPr>
-          <w:rFonts w:ascii="Times New Roman" w:hAnsi="Times New Roman" w:cs="Times New Roman"/>
-          <w:sz w:val="24"/>
-          <w:szCs w:val="24"/>
-        </w:rPr>
-      </w:pPr>
     </w:p>
     <w:p>
       <w:pPr>
@@ -660,6 +640,7 @@
           <w:sz w:val="24"/>
           <w:szCs w:val="24"/>
         </w:rPr>
+        <w:lastRenderedPageBreak/>
         <w:t>Core concepts</w:t>
       </w:r>
     </w:p>
@@ -822,129 +803,6 @@
             <wp:extent cx="4029075" cy="1936195"/>
             <wp:effectExtent l="0" t="0" r="0" b="6985"/>
             <wp:docPr id="2" name="Picture 2"/>
-            <wp:cNvGraphicFramePr>
-              <a:graphicFrameLocks xmlns:a="http://schemas.openxmlformats.org/drawingml/2006/main" noChangeAspect="1"/>
-            </wp:cNvGraphicFramePr>
-            <a:graphic xmlns:a="http://schemas.openxmlformats.org/drawingml/2006/main">
-              <a:graphicData uri="http://schemas.openxmlformats.org/drawingml/2006/picture">
-                <pic:pic xmlns:pic="http://schemas.openxmlformats.org/drawingml/2006/picture">
-                  <pic:nvPicPr>
-                    <pic:cNvPr id="1" name=""/>
-                    <pic:cNvPicPr/>
-                  </pic:nvPicPr>
-                  <pic:blipFill>
-                    <a:blip r:embed="rId8"/>
-                    <a:stretch>
-                      <a:fillRect/>
-                    </a:stretch>
-                  </pic:blipFill>
-                  <pic:spPr>
-                    <a:xfrm>
-                      <a:off x="0" y="0"/>
-                      <a:ext cx="4059705" cy="1950915"/>
-                    </a:xfrm>
-                    <a:prstGeom prst="rect">
-                      <a:avLst/>
-                    </a:prstGeom>
-                  </pic:spPr>
-                </pic:pic>
-              </a:graphicData>
-            </a:graphic>
-          </wp:inline>
-        </w:drawing>
-      </w:r>
-    </w:p>
-    <w:p>
-      <w:pPr>
-        <w:pStyle w:val="ListParagraph"/>
-        <w:ind w:left="1800"/>
-        <w:jc w:val="both"/>
-        <w:rPr>
-          <w:rFonts w:ascii="Times New Roman" w:hAnsi="Times New Roman" w:cs="Times New Roman"/>
-          <w:sz w:val="24"/>
-          <w:szCs w:val="24"/>
-        </w:rPr>
-      </w:pPr>
-    </w:p>
-    <w:p>
-      <w:pPr>
-        <w:pStyle w:val="ListParagraph"/>
-        <w:numPr>
-          <w:ilvl w:val="2"/>
-          <w:numId w:val="2"/>
-        </w:numPr>
-        <w:jc w:val="both"/>
-        <w:rPr>
-          <w:rFonts w:ascii="Times New Roman" w:hAnsi="Times New Roman" w:cs="Times New Roman"/>
-          <w:sz w:val="24"/>
-          <w:szCs w:val="24"/>
-        </w:rPr>
-      </w:pPr>
-      <w:r>
-        <w:rPr>
-          <w:rFonts w:ascii="Times New Roman" w:hAnsi="Times New Roman" w:cs="Times New Roman"/>
-          <w:sz w:val="24"/>
-          <w:szCs w:val="24"/>
-        </w:rPr>
-        <w:t>Layouts</w:t>
-      </w:r>
-    </w:p>
-    <w:p>
-      <w:pPr>
-        <w:ind w:left="1800"/>
-        <w:jc w:val="both"/>
-        <w:rPr>
-          <w:rFonts w:ascii="Times New Roman" w:hAnsi="Times New Roman" w:cs="Times New Roman"/>
-          <w:sz w:val="24"/>
-          <w:szCs w:val="24"/>
-        </w:rPr>
-      </w:pPr>
-      <w:r>
-        <w:rPr>
-          <w:rFonts w:ascii="Times New Roman" w:hAnsi="Times New Roman" w:cs="Times New Roman"/>
-          <w:sz w:val="24"/>
-          <w:szCs w:val="24"/>
-        </w:rPr>
-        <w:t xml:space="preserve">UI elements are hierarchical, with elements contained in other elements (by call). Using Jetpack composites, create a UI hierarchy by </w:t>
-      </w:r>
-      <w:r>
-        <w:rPr>
-          <w:rFonts w:ascii="Times New Roman" w:hAnsi="Times New Roman" w:cs="Times New Roman"/>
-          <w:b/>
-          <w:bCs/>
-          <w:sz w:val="24"/>
-          <w:szCs w:val="24"/>
-        </w:rPr>
-        <w:t>calling composable functions from other composable functions</w:t>
-      </w:r>
-      <w:r>
-        <w:rPr>
-          <w:rFonts w:ascii="Times New Roman" w:hAnsi="Times New Roman" w:cs="Times New Roman"/>
-          <w:sz w:val="24"/>
-          <w:szCs w:val="24"/>
-        </w:rPr>
-        <w:t>, so that layouts are created.</w:t>
-      </w:r>
-    </w:p>
-    <w:p>
-      <w:pPr>
-        <w:ind w:left="1800"/>
-        <w:jc w:val="both"/>
-        <w:rPr>
-          <w:rFonts w:ascii="Times New Roman" w:hAnsi="Times New Roman" w:cs="Times New Roman"/>
-          <w:sz w:val="24"/>
-          <w:szCs w:val="24"/>
-        </w:rPr>
-      </w:pPr>
-      <w:r>
-        <w:rPr>
-          <w:noProof/>
-        </w:rPr>
-        <w:drawing>
-          <wp:inline distT="0" distB="0" distL="0" distR="0" wp14:anchorId="24C3C607" wp14:editId="64AC8374">
-            <wp:extent cx="3058583" cy="2752725"/>
-            <wp:effectExtent l="0" t="0" r="8890" b="0"/>
-            <wp:docPr id="1" name="Picture 1"/>
             <wp:cNvGraphicFramePr>
               <a:graphicFrameLocks xmlns:a="http://schemas.openxmlformats.org/drawingml/2006/main" noChangeAspect="1"/>
             </wp:cNvGraphicFramePr>
@@ -964,7 +822,7 @@
                   <pic:spPr>
                     <a:xfrm>
                       <a:off x="0" y="0"/>
-                      <a:ext cx="3060309" cy="2754279"/>
+                      <a:ext cx="4059705" cy="1950915"/>
                     </a:xfrm>
                     <a:prstGeom prst="rect">
                       <a:avLst/>
@@ -980,6 +838,18 @@
     <w:p>
       <w:pPr>
         <w:pStyle w:val="ListParagraph"/>
+        <w:ind w:left="1800"/>
+        <w:jc w:val="both"/>
+        <w:rPr>
+          <w:rFonts w:ascii="Times New Roman" w:hAnsi="Times New Roman" w:cs="Times New Roman"/>
+          <w:sz w:val="24"/>
+          <w:szCs w:val="24"/>
+        </w:rPr>
+      </w:pPr>
+    </w:p>
+    <w:p>
+      <w:pPr>
+        <w:pStyle w:val="ListParagraph"/>
         <w:numPr>
           <w:ilvl w:val="2"/>
           <w:numId w:val="2"/>
@@ -989,73 +859,34 @@
           <w:rFonts w:ascii="Times New Roman" w:hAnsi="Times New Roman" w:cs="Times New Roman"/>
           <w:sz w:val="24"/>
           <w:szCs w:val="24"/>
-          <w:lang w:val="ro-RO"/>
-        </w:rPr>
-      </w:pPr>
-      <w:r>
-        <w:rPr>
-          <w:rFonts w:ascii="Times New Roman" w:hAnsi="Times New Roman" w:cs="Times New Roman"/>
-          <w:sz w:val="24"/>
-          <w:szCs w:val="24"/>
-          <w:lang w:val="ro-RO"/>
-        </w:rPr>
-        <w:lastRenderedPageBreak/>
-        <w:t>Recomposition</w:t>
-      </w:r>
-    </w:p>
-    <w:p>
-      <w:pPr>
-        <w:pStyle w:val="ListParagraph"/>
+        </w:rPr>
+      </w:pPr>
+      <w:r>
+        <w:rPr>
+          <w:rFonts w:ascii="Times New Roman" w:hAnsi="Times New Roman" w:cs="Times New Roman"/>
+          <w:sz w:val="24"/>
+          <w:szCs w:val="24"/>
+        </w:rPr>
+        <w:t>Layouts</w:t>
+      </w:r>
+    </w:p>
+    <w:p>
+      <w:pPr>
         <w:ind w:left="1800"/>
         <w:jc w:val="both"/>
         <w:rPr>
           <w:rFonts w:ascii="Times New Roman" w:hAnsi="Times New Roman" w:cs="Times New Roman"/>
           <w:sz w:val="24"/>
           <w:szCs w:val="24"/>
-          <w:lang w:val="ro-RO"/>
-        </w:rPr>
-      </w:pPr>
-    </w:p>
-    <w:p>
-      <w:pPr>
-        <w:pStyle w:val="ListParagraph"/>
-        <w:ind w:left="1800"/>
-        <w:jc w:val="both"/>
-        <w:rPr>
-          <w:rFonts w:ascii="Times New Roman" w:hAnsi="Times New Roman" w:cs="Times New Roman"/>
-          <w:sz w:val="24"/>
-          <w:szCs w:val="24"/>
-          <w:lang w:val="ro-RO"/>
-        </w:rPr>
-      </w:pPr>
-      <w:r>
-        <w:rPr>
-          <w:rFonts w:ascii="Times New Roman" w:hAnsi="Times New Roman" w:cs="Times New Roman"/>
-          <w:sz w:val="24"/>
-          <w:szCs w:val="24"/>
-          <w:lang w:val="ro-RO"/>
-        </w:rPr>
-        <w:t xml:space="preserve">The concept of </w:t>
-      </w:r>
-      <w:r>
-        <w:rPr>
-          <w:rFonts w:ascii="Times New Roman" w:hAnsi="Times New Roman" w:cs="Times New Roman"/>
-          <w:i/>
-          <w:iCs/>
-          <w:sz w:val="24"/>
-          <w:szCs w:val="24"/>
-          <w:lang w:val="ro-RO"/>
-        </w:rPr>
-        <w:t>"Recomposition"</w:t>
-      </w:r>
-      <w:r>
-        <w:rPr>
-          <w:rFonts w:ascii="Times New Roman" w:hAnsi="Times New Roman" w:cs="Times New Roman"/>
-          <w:sz w:val="24"/>
-          <w:szCs w:val="24"/>
-          <w:lang w:val="ro-RO"/>
-        </w:rPr>
-        <w:t xml:space="preserve"> is one of the most important with which the Jetpack composite framework comes. In the old architecture, to change a widget, it was necessary to call a setter to change the internal state. Now, using Compose, the @Composable function </w:t>
+        </w:rPr>
+      </w:pPr>
+      <w:r>
+        <w:rPr>
+          <w:rFonts w:ascii="Times New Roman" w:hAnsi="Times New Roman" w:cs="Times New Roman"/>
+          <w:sz w:val="24"/>
+          <w:szCs w:val="24"/>
+        </w:rPr>
+        <w:t xml:space="preserve">UI elements are hierarchical, with elements contained in other elements (by call). Using Jetpack composites, create a UI hierarchy by </w:t>
       </w:r>
       <w:r>
         <w:rPr>
@@ -1064,415 +895,26 @@
           <w:bCs/>
           <w:sz w:val="24"/>
           <w:szCs w:val="24"/>
-          <w:lang w:val="ro-RO"/>
-        </w:rPr>
-        <w:t>is called again</w:t>
-      </w:r>
-      <w:r>
-        <w:rPr>
-          <w:rFonts w:ascii="Times New Roman" w:hAnsi="Times New Roman" w:cs="Times New Roman"/>
-          <w:sz w:val="24"/>
-          <w:szCs w:val="24"/>
-          <w:lang w:val="ro-RO"/>
-        </w:rPr>
-        <w:t>, with new data, the widget being recomposed.</w:t>
-      </w:r>
-    </w:p>
-    <w:p>
-      <w:pPr>
-        <w:pStyle w:val="ListParagraph"/>
+        </w:rPr>
+        <w:t>calling composable functions from other composable functions</w:t>
+      </w:r>
+      <w:r>
+        <w:rPr>
+          <w:rFonts w:ascii="Times New Roman" w:hAnsi="Times New Roman" w:cs="Times New Roman"/>
+          <w:sz w:val="24"/>
+          <w:szCs w:val="24"/>
+        </w:rPr>
+        <w:t>, so that layouts are created.</w:t>
+      </w:r>
+    </w:p>
+    <w:p>
+      <w:pPr>
         <w:ind w:left="1800"/>
         <w:jc w:val="both"/>
         <w:rPr>
           <w:rFonts w:ascii="Times New Roman" w:hAnsi="Times New Roman" w:cs="Times New Roman"/>
           <w:sz w:val="24"/>
           <w:szCs w:val="24"/>
-          <w:lang w:val="ro-RO"/>
-        </w:rPr>
-      </w:pPr>
-      <w:r>
-        <w:rPr>
-          <w:rFonts w:ascii="Times New Roman" w:hAnsi="Times New Roman" w:cs="Times New Roman"/>
-          <w:sz w:val="24"/>
-          <w:szCs w:val="24"/>
-        </w:rPr>
-        <w:t xml:space="preserve">The Compose framework can intelligently recompose </w:t>
-      </w:r>
-      <w:r>
-        <w:rPr>
-          <w:rFonts w:ascii="Times New Roman" w:hAnsi="Times New Roman" w:cs="Times New Roman"/>
-          <w:b/>
-          <w:bCs/>
-          <w:sz w:val="24"/>
-          <w:szCs w:val="24"/>
-        </w:rPr>
-        <w:t>only</w:t>
-      </w:r>
-      <w:r>
-        <w:rPr>
-          <w:rFonts w:ascii="Times New Roman" w:hAnsi="Times New Roman" w:cs="Times New Roman"/>
-          <w:sz w:val="24"/>
-          <w:szCs w:val="24"/>
-        </w:rPr>
-        <w:t xml:space="preserve"> the components that changed.</w:t>
-      </w:r>
-      <w:r>
-        <w:rPr>
-          <w:rFonts w:ascii="Times New Roman" w:hAnsi="Times New Roman" w:cs="Times New Roman"/>
-          <w:sz w:val="24"/>
-          <w:szCs w:val="24"/>
-        </w:rPr>
-        <w:t xml:space="preserve"> Also, </w:t>
-      </w:r>
-      <w:r>
-        <w:rPr>
-          <w:rFonts w:ascii="Times New Roman" w:hAnsi="Times New Roman" w:cs="Times New Roman"/>
-          <w:sz w:val="24"/>
-          <w:szCs w:val="24"/>
-        </w:rPr>
-        <w:t>c</w:t>
-      </w:r>
-      <w:r>
-        <w:rPr>
-          <w:rFonts w:ascii="Times New Roman" w:hAnsi="Times New Roman" w:cs="Times New Roman"/>
-          <w:sz w:val="24"/>
-          <w:szCs w:val="24"/>
-        </w:rPr>
-        <w:t>ompose</w:t>
-      </w:r>
-      <w:r>
-        <w:rPr>
-          <w:rFonts w:ascii="Times New Roman" w:hAnsi="Times New Roman" w:cs="Times New Roman"/>
-          <w:sz w:val="24"/>
-          <w:szCs w:val="24"/>
-        </w:rPr>
-        <w:t xml:space="preserve"> </w:t>
-      </w:r>
-      <w:r>
-        <w:rPr>
-          <w:rFonts w:ascii="Times New Roman" w:hAnsi="Times New Roman" w:cs="Times New Roman"/>
-          <w:sz w:val="24"/>
-          <w:szCs w:val="24"/>
-        </w:rPr>
-        <w:t>functions</w:t>
-      </w:r>
-      <w:r>
-        <w:rPr>
-          <w:rFonts w:ascii="Times New Roman" w:hAnsi="Times New Roman" w:cs="Times New Roman"/>
-          <w:sz w:val="24"/>
-          <w:szCs w:val="24"/>
-        </w:rPr>
-        <w:t xml:space="preserve"> can optimize </w:t>
-      </w:r>
-      <w:r>
-        <w:rPr>
-          <w:rFonts w:ascii="Times New Roman" w:hAnsi="Times New Roman" w:cs="Times New Roman"/>
-          <w:sz w:val="24"/>
-          <w:szCs w:val="24"/>
-          <w:lang w:val="ro-RO"/>
-        </w:rPr>
-        <w:t>recomposition</w:t>
-      </w:r>
-      <w:r>
-        <w:rPr>
-          <w:rFonts w:ascii="Times New Roman" w:hAnsi="Times New Roman" w:cs="Times New Roman"/>
-          <w:sz w:val="24"/>
-          <w:szCs w:val="24"/>
-        </w:rPr>
-        <w:t xml:space="preserve"> by running composable functions in parallel.</w:t>
-      </w:r>
-    </w:p>
-    <w:p>
-      <w:pPr>
-        <w:pStyle w:val="ListParagraph"/>
-        <w:ind w:left="1800"/>
-        <w:jc w:val="both"/>
-        <w:rPr>
-          <w:rFonts w:ascii="Times New Roman" w:hAnsi="Times New Roman" w:cs="Times New Roman"/>
-          <w:sz w:val="24"/>
-          <w:szCs w:val="24"/>
-        </w:rPr>
-      </w:pPr>
-    </w:p>
-    <w:p>
-      <w:pPr>
-        <w:pStyle w:val="ListParagraph"/>
-        <w:numPr>
-          <w:ilvl w:val="2"/>
-          <w:numId w:val="2"/>
-        </w:numPr>
-        <w:jc w:val="both"/>
-        <w:rPr>
-          <w:rFonts w:ascii="Times New Roman" w:hAnsi="Times New Roman" w:cs="Times New Roman"/>
-          <w:sz w:val="24"/>
-          <w:szCs w:val="24"/>
-        </w:rPr>
-      </w:pPr>
-      <w:r>
-        <w:rPr>
-          <w:rFonts w:ascii="Times New Roman" w:hAnsi="Times New Roman" w:cs="Times New Roman"/>
-          <w:sz w:val="24"/>
-          <w:szCs w:val="24"/>
-        </w:rPr>
-        <w:t xml:space="preserve">Managing </w:t>
-      </w:r>
-      <w:r>
-        <w:rPr>
-          <w:rFonts w:ascii="Times New Roman" w:hAnsi="Times New Roman" w:cs="Times New Roman"/>
-          <w:sz w:val="24"/>
-          <w:szCs w:val="24"/>
-        </w:rPr>
-        <w:t>s</w:t>
-      </w:r>
-      <w:r>
-        <w:rPr>
-          <w:rFonts w:ascii="Times New Roman" w:hAnsi="Times New Roman" w:cs="Times New Roman"/>
-          <w:sz w:val="24"/>
-          <w:szCs w:val="24"/>
-        </w:rPr>
-        <w:t>tate</w:t>
-      </w:r>
-    </w:p>
-    <w:p>
-      <w:pPr>
-        <w:pStyle w:val="ListParagraph"/>
-        <w:ind w:left="1800"/>
-        <w:jc w:val="both"/>
-        <w:rPr>
-          <w:rFonts w:ascii="Times New Roman" w:hAnsi="Times New Roman" w:cs="Times New Roman"/>
-          <w:sz w:val="24"/>
-          <w:szCs w:val="24"/>
-        </w:rPr>
-      </w:pPr>
-    </w:p>
-    <w:p>
-      <w:pPr>
-        <w:pStyle w:val="ListParagraph"/>
-        <w:ind w:left="1800"/>
-        <w:jc w:val="both"/>
-        <w:rPr>
-          <w:rFonts w:ascii="Times New Roman" w:hAnsi="Times New Roman" w:cs="Times New Roman"/>
-          <w:sz w:val="24"/>
-          <w:szCs w:val="24"/>
-        </w:rPr>
-      </w:pPr>
-      <w:r>
-        <w:rPr>
-          <w:rFonts w:ascii="Times New Roman" w:hAnsi="Times New Roman" w:cs="Times New Roman"/>
-          <w:sz w:val="24"/>
-          <w:szCs w:val="24"/>
-        </w:rPr>
-        <w:t xml:space="preserve">Composable functions can save a single object in their own memory, using </w:t>
-      </w:r>
-      <w:r>
-        <w:rPr>
-          <w:rFonts w:ascii="Times New Roman" w:hAnsi="Times New Roman" w:cs="Times New Roman"/>
-          <w:b/>
-          <w:bCs/>
-          <w:sz w:val="24"/>
-          <w:szCs w:val="24"/>
-        </w:rPr>
-        <w:t>remember</w:t>
-      </w:r>
-      <w:r>
-        <w:rPr>
-          <w:rFonts w:ascii="Times New Roman" w:hAnsi="Times New Roman" w:cs="Times New Roman"/>
-          <w:sz w:val="24"/>
-          <w:szCs w:val="24"/>
-        </w:rPr>
-        <w:t xml:space="preserve"> composable.</w:t>
-      </w:r>
-      <w:r>
-        <w:rPr>
-          <w:rFonts w:ascii="Times New Roman" w:hAnsi="Times New Roman" w:cs="Times New Roman"/>
-          <w:sz w:val="24"/>
-          <w:szCs w:val="24"/>
-        </w:rPr>
-        <w:t xml:space="preserve"> </w:t>
-      </w:r>
-      <w:r>
-        <w:rPr>
-          <w:rFonts w:ascii="Times New Roman" w:hAnsi="Times New Roman" w:cs="Times New Roman"/>
-          <w:sz w:val="24"/>
-          <w:szCs w:val="24"/>
-        </w:rPr>
-        <w:t xml:space="preserve">A value computed by remember is stored in the </w:t>
-      </w:r>
-      <w:r>
-        <w:rPr>
-          <w:rFonts w:ascii="Times New Roman" w:hAnsi="Times New Roman" w:cs="Times New Roman"/>
-          <w:sz w:val="24"/>
-          <w:szCs w:val="24"/>
-        </w:rPr>
-        <w:t>c</w:t>
-      </w:r>
-      <w:r>
-        <w:rPr>
-          <w:rFonts w:ascii="Times New Roman" w:hAnsi="Times New Roman" w:cs="Times New Roman"/>
-          <w:sz w:val="24"/>
-          <w:szCs w:val="24"/>
-        </w:rPr>
-        <w:t xml:space="preserve">omposition during initial composition, and the stored value is returned during </w:t>
-      </w:r>
-      <w:r>
-        <w:rPr>
-          <w:rFonts w:ascii="Times New Roman" w:hAnsi="Times New Roman" w:cs="Times New Roman"/>
-          <w:sz w:val="24"/>
-          <w:szCs w:val="24"/>
-          <w:lang w:val="ro-RO"/>
-        </w:rPr>
-        <w:t>recomposition</w:t>
-      </w:r>
-      <w:r>
-        <w:rPr>
-          <w:rFonts w:ascii="Times New Roman" w:hAnsi="Times New Roman" w:cs="Times New Roman"/>
-          <w:sz w:val="24"/>
-          <w:szCs w:val="24"/>
-        </w:rPr>
-        <w:t>.</w:t>
-      </w:r>
-      <w:r>
-        <w:rPr>
-          <w:rFonts w:ascii="Times New Roman" w:hAnsi="Times New Roman" w:cs="Times New Roman"/>
-          <w:sz w:val="24"/>
-          <w:szCs w:val="24"/>
-        </w:rPr>
-        <w:t xml:space="preserve"> </w:t>
-      </w:r>
-    </w:p>
-    <w:p>
-      <w:pPr>
-        <w:pStyle w:val="ListParagraph"/>
-        <w:ind w:left="1800"/>
-        <w:jc w:val="both"/>
-        <w:rPr>
-          <w:rFonts w:ascii="Times New Roman" w:hAnsi="Times New Roman" w:cs="Times New Roman"/>
-          <w:sz w:val="24"/>
-          <w:szCs w:val="24"/>
-          <w:lang w:val="ro-RO"/>
-        </w:rPr>
-      </w:pPr>
-      <w:r>
-        <w:rPr>
-          <w:rFonts w:ascii="Times New Roman" w:hAnsi="Times New Roman" w:cs="Times New Roman"/>
-          <w:sz w:val="24"/>
-          <w:szCs w:val="24"/>
-          <w:lang w:val="ro-RO"/>
-        </w:rPr>
-        <w:t xml:space="preserve">To create an object of type </w:t>
-      </w:r>
-      <w:r>
-        <w:rPr>
-          <w:rFonts w:ascii="Times New Roman" w:hAnsi="Times New Roman" w:cs="Times New Roman"/>
-          <w:b/>
-          <w:bCs/>
-          <w:sz w:val="24"/>
-          <w:szCs w:val="24"/>
-          <w:lang w:val="ro-RO"/>
-        </w:rPr>
-        <w:t>MutableState</w:t>
-      </w:r>
-      <w:r>
-        <w:rPr>
-          <w:rFonts w:ascii="Times New Roman" w:hAnsi="Times New Roman" w:cs="Times New Roman"/>
-          <w:sz w:val="24"/>
-          <w:szCs w:val="24"/>
-          <w:lang w:val="ro-RO"/>
-        </w:rPr>
-        <w:t xml:space="preserve"> &lt;T&gt; the phrase </w:t>
-      </w:r>
-      <w:r>
-        <w:rPr>
-          <w:rFonts w:ascii="Times New Roman" w:hAnsi="Times New Roman" w:cs="Times New Roman"/>
-          <w:b/>
-          <w:bCs/>
-          <w:sz w:val="24"/>
-          <w:szCs w:val="24"/>
-          <w:lang w:val="ro-RO"/>
-        </w:rPr>
-        <w:t>mutableStateOf</w:t>
-      </w:r>
-      <w:r>
-        <w:rPr>
-          <w:rFonts w:ascii="Times New Roman" w:hAnsi="Times New Roman" w:cs="Times New Roman"/>
-          <w:sz w:val="24"/>
-          <w:szCs w:val="24"/>
-          <w:lang w:val="ro-RO"/>
-        </w:rPr>
-        <w:t xml:space="preserve"> is used, and it is an observable type integrated with compose runtime.</w:t>
-      </w:r>
-    </w:p>
-    <w:p>
-      <w:pPr>
-        <w:pStyle w:val="ListParagraph"/>
-        <w:ind w:left="1800"/>
-        <w:jc w:val="both"/>
-        <w:rPr>
-          <w:rFonts w:ascii="Times New Roman" w:hAnsi="Times New Roman" w:cs="Times New Roman"/>
-          <w:sz w:val="24"/>
-          <w:szCs w:val="24"/>
-          <w:lang w:val="ro-RO"/>
-        </w:rPr>
-      </w:pPr>
-      <w:r>
-        <w:rPr>
-          <w:rFonts w:ascii="Times New Roman" w:hAnsi="Times New Roman" w:cs="Times New Roman"/>
-          <w:sz w:val="24"/>
-          <w:szCs w:val="24"/>
-          <w:lang w:val="ro-RO"/>
-        </w:rPr>
-        <w:t>An example of declaring a MutableState object is:</w:t>
-      </w:r>
-    </w:p>
-    <w:p>
-      <w:pPr>
-        <w:pStyle w:val="ListParagraph"/>
-        <w:ind w:left="1800"/>
-        <w:jc w:val="both"/>
-        <w:rPr>
-          <w:rFonts w:ascii="Times New Roman" w:hAnsi="Times New Roman" w:cs="Times New Roman"/>
-          <w:sz w:val="24"/>
-          <w:szCs w:val="24"/>
-          <w:lang w:val="ro-RO"/>
-        </w:rPr>
-      </w:pPr>
-    </w:p>
-    <w:p>
-      <w:pPr>
-        <w:pStyle w:val="ListParagraph"/>
-        <w:ind w:left="1800"/>
-        <w:jc w:val="both"/>
-        <w:rPr>
-          <w:rFonts w:ascii="Courier New" w:hAnsi="Courier New" w:cs="Courier New"/>
-          <w:lang w:val="ro-RO"/>
-        </w:rPr>
-      </w:pPr>
-      <w:r>
-        <w:rPr>
-          <w:rFonts w:ascii="Courier New" w:hAnsi="Courier New" w:cs="Courier New"/>
-          <w:lang w:val="ro-RO"/>
-        </w:rPr>
-        <w:t>val mutableState = remember { mutableStateOf(default) }</w:t>
-      </w:r>
-    </w:p>
-    <w:p>
-      <w:pPr>
-        <w:pStyle w:val="ListParagraph"/>
-        <w:ind w:left="1800"/>
-        <w:jc w:val="both"/>
-        <w:rPr>
-          <w:rFonts w:ascii="Courier New" w:hAnsi="Courier New" w:cs="Courier New"/>
-          <w:lang w:val="ro-RO"/>
-        </w:rPr>
-      </w:pPr>
-    </w:p>
-    <w:p>
-      <w:pPr>
-        <w:pStyle w:val="ListParagraph"/>
-        <w:ind w:left="1800"/>
-        <w:jc w:val="both"/>
-        <w:rPr>
-          <w:rFonts w:ascii="Courier New" w:hAnsi="Courier New" w:cs="Courier New"/>
         </w:rPr>
       </w:pPr>
       <w:r>
@@ -1480,10 +922,10 @@
           <w:noProof/>
         </w:rPr>
         <w:drawing>
-          <wp:inline distT="0" distB="0" distL="0" distR="0" wp14:anchorId="19B3148D" wp14:editId="06282511">
-            <wp:extent cx="4371975" cy="2085975"/>
-            <wp:effectExtent l="0" t="0" r="9525" b="9525"/>
-            <wp:docPr id="3" name="Picture 3"/>
+          <wp:inline distT="0" distB="0" distL="0" distR="0" wp14:anchorId="24C3C607" wp14:editId="0A2F176B">
+            <wp:extent cx="3228975" cy="2906079"/>
+            <wp:effectExtent l="0" t="0" r="0" b="8890"/>
+            <wp:docPr id="1" name="Picture 1"/>
             <wp:cNvGraphicFramePr>
               <a:graphicFrameLocks xmlns:a="http://schemas.openxmlformats.org/drawingml/2006/main" noChangeAspect="1"/>
             </wp:cNvGraphicFramePr>
@@ -1503,7 +945,7 @@
                   <pic:spPr>
                     <a:xfrm>
                       <a:off x="0" y="0"/>
-                      <a:ext cx="4371975" cy="2085975"/>
+                      <a:ext cx="3242987" cy="2918689"/>
                     </a:xfrm>
                     <a:prstGeom prst="rect">
                       <a:avLst/>
@@ -1518,140 +960,17 @@
     </w:p>
     <w:p>
       <w:pPr>
-        <w:pStyle w:val="ListParagraph"/>
         <w:ind w:left="1800"/>
         <w:jc w:val="both"/>
         <w:rPr>
-          <w:rFonts w:ascii="Courier New" w:hAnsi="Courier New" w:cs="Courier New"/>
-        </w:rPr>
-      </w:pPr>
-      <w:r>
-        <w:rPr>
-          <w:rFonts w:ascii="Courier New" w:hAnsi="Courier New" w:cs="Courier New"/>
-        </w:rPr>
-        <w:t xml:space="preserve">Example: </w:t>
-      </w:r>
-      <w:r>
-        <w:rPr>
-          <w:rFonts w:ascii="Courier New" w:hAnsi="Courier New" w:cs="Courier New"/>
-          <w:lang w:val="af-ZA"/>
-        </w:rPr>
-        <w:t>mutableStateOf</w:t>
-      </w:r>
-      <w:r>
-        <w:rPr>
-          <w:rFonts w:ascii="Courier New" w:hAnsi="Courier New" w:cs="Courier New"/>
-        </w:rPr>
-        <w:t>&lt;Answer&lt;*&gt;?&gt;</w:t>
-      </w:r>
-    </w:p>
-    <w:p>
-      <w:pPr>
-        <w:pStyle w:val="ListParagraph"/>
-        <w:ind w:left="1800"/>
-        <w:jc w:val="both"/>
-        <w:rPr>
-          <w:rFonts w:ascii="Courier New" w:hAnsi="Courier New" w:cs="Courier New"/>
-        </w:rPr>
-      </w:pPr>
-    </w:p>
-    <w:p>
-      <w:pPr>
-        <w:pStyle w:val="ListParagraph"/>
-        <w:ind w:left="1800"/>
-        <w:jc w:val="both"/>
-        <w:rPr>
-          <w:rFonts w:ascii="Times New Roman" w:hAnsi="Times New Roman" w:cs="Times New Roman"/>
-          <w:sz w:val="24"/>
-          <w:szCs w:val="24"/>
-        </w:rPr>
-      </w:pPr>
-      <w:r>
-        <w:rPr>
-          <w:rFonts w:ascii="Times New Roman" w:hAnsi="Times New Roman" w:cs="Times New Roman"/>
-          <w:sz w:val="24"/>
-          <w:szCs w:val="24"/>
-        </w:rPr>
-        <w:t xml:space="preserve">Jetpack </w:t>
-      </w:r>
-      <w:r>
-        <w:rPr>
-          <w:rFonts w:ascii="Times New Roman" w:hAnsi="Times New Roman" w:cs="Times New Roman"/>
-          <w:sz w:val="24"/>
-          <w:szCs w:val="24"/>
-        </w:rPr>
-        <w:t>Compose</w:t>
-      </w:r>
-      <w:r>
-        <w:rPr>
-          <w:rFonts w:ascii="Times New Roman" w:hAnsi="Times New Roman" w:cs="Times New Roman"/>
-          <w:sz w:val="24"/>
-          <w:szCs w:val="24"/>
-        </w:rPr>
-        <w:t xml:space="preserve"> also support other observable types. Before reading another observable type in the </w:t>
-      </w:r>
-      <w:r>
-        <w:rPr>
-          <w:rFonts w:ascii="Times New Roman" w:hAnsi="Times New Roman" w:cs="Times New Roman"/>
-          <w:sz w:val="24"/>
-          <w:szCs w:val="24"/>
-        </w:rPr>
-        <w:t>J</w:t>
-      </w:r>
-      <w:r>
-        <w:rPr>
-          <w:rFonts w:ascii="Times New Roman" w:hAnsi="Times New Roman" w:cs="Times New Roman"/>
-          <w:sz w:val="24"/>
-          <w:szCs w:val="24"/>
-        </w:rPr>
-        <w:t xml:space="preserve">etpack, it is necessary to make a conversion to </w:t>
-      </w:r>
-      <w:r>
-        <w:rPr>
-          <w:rFonts w:ascii="Times New Roman" w:hAnsi="Times New Roman" w:cs="Times New Roman"/>
-          <w:b/>
-          <w:bCs/>
-          <w:sz w:val="24"/>
-          <w:szCs w:val="24"/>
-        </w:rPr>
-        <w:t>State</w:t>
-      </w:r>
-      <w:r>
-        <w:rPr>
-          <w:rFonts w:ascii="Times New Roman" w:hAnsi="Times New Roman" w:cs="Times New Roman"/>
-          <w:sz w:val="24"/>
-          <w:szCs w:val="24"/>
-        </w:rPr>
-        <w:t xml:space="preserve"> &lt;T&gt;, so that the framework knows how to automatically recompose the component when changing/updating the state.</w:t>
-      </w:r>
-    </w:p>
-    <w:p>
-      <w:pPr>
-        <w:pStyle w:val="ListParagraph"/>
-        <w:ind w:left="1800"/>
-        <w:jc w:val="both"/>
-        <w:rPr>
-          <w:rFonts w:ascii="Times New Roman" w:hAnsi="Times New Roman" w:cs="Times New Roman"/>
-          <w:sz w:val="24"/>
-          <w:szCs w:val="24"/>
-        </w:rPr>
-      </w:pPr>
-    </w:p>
-    <w:p>
-      <w:pPr>
-        <w:pStyle w:val="ListParagraph"/>
-        <w:ind w:left="1800"/>
-        <w:jc w:val="both"/>
-        <w:rPr>
-          <w:rFonts w:ascii="Times New Roman" w:hAnsi="Times New Roman" w:cs="Times New Roman"/>
-          <w:sz w:val="24"/>
-          <w:szCs w:val="24"/>
-        </w:rPr>
-      </w:pPr>
-    </w:p>
-    <w:p>
-      <w:pPr>
-        <w:pStyle w:val="ListParagraph"/>
+          <w:rFonts w:ascii="Times New Roman" w:hAnsi="Times New Roman" w:cs="Times New Roman"/>
+          <w:sz w:val="24"/>
+          <w:szCs w:val="24"/>
+        </w:rPr>
+      </w:pPr>
+    </w:p>
+    <w:p>
+      <w:pPr>
         <w:ind w:left="1800"/>
         <w:jc w:val="both"/>
         <w:rPr>
@@ -1683,8 +1002,7 @@
           <w:szCs w:val="24"/>
           <w:lang w:val="ro-RO"/>
         </w:rPr>
-        <w:lastRenderedPageBreak/>
-        <w:t>ViewModel</w:t>
+        <w:t>Recomposition</w:t>
       </w:r>
     </w:p>
     <w:p>
@@ -1719,7 +1037,27 @@
           <w:szCs w:val="24"/>
           <w:lang w:val="ro-RO"/>
         </w:rPr>
-        <w:t xml:space="preserve">ViewModels are the recommended and used state support for composables that are up in the Compose UI. ViewModels survives </w:t>
+        <w:t xml:space="preserve">The concept of </w:t>
+      </w:r>
+      <w:r>
+        <w:rPr>
+          <w:rFonts w:ascii="Times New Roman" w:hAnsi="Times New Roman" w:cs="Times New Roman"/>
+          <w:i/>
+          <w:iCs/>
+          <w:sz w:val="24"/>
+          <w:szCs w:val="24"/>
+          <w:lang w:val="ro-RO"/>
+        </w:rPr>
+        <w:t>"Recomposition"</w:t>
+      </w:r>
+      <w:r>
+        <w:rPr>
+          <w:rFonts w:ascii="Times New Roman" w:hAnsi="Times New Roman" w:cs="Times New Roman"/>
+          <w:sz w:val="24"/>
+          <w:szCs w:val="24"/>
+          <w:lang w:val="ro-RO"/>
+        </w:rPr>
+        <w:t xml:space="preserve"> is one of the most important with which the Jetpack composite framework comes. In the old architecture, to change a widget, it was necessary to call a setter to change the internal state. Now, using Compose, the @Composable function </w:t>
       </w:r>
       <w:r>
         <w:rPr>
@@ -1730,7 +1068,37 @@
           <w:szCs w:val="24"/>
           <w:lang w:val="ro-RO"/>
         </w:rPr>
-        <w:t>configuration</w:t>
+        <w:t>is called again</w:t>
+      </w:r>
+      <w:r>
+        <w:rPr>
+          <w:rFonts w:ascii="Times New Roman" w:hAnsi="Times New Roman" w:cs="Times New Roman"/>
+          <w:sz w:val="24"/>
+          <w:szCs w:val="24"/>
+          <w:lang w:val="ro-RO"/>
+        </w:rPr>
+        <w:t>, with new data, the widget being recomposed.</w:t>
+      </w:r>
+    </w:p>
+    <w:p>
+      <w:pPr>
+        <w:pStyle w:val="ListParagraph"/>
+        <w:ind w:left="1800"/>
+        <w:jc w:val="both"/>
+        <w:rPr>
+          <w:rFonts w:ascii="Times New Roman" w:hAnsi="Times New Roman" w:cs="Times New Roman"/>
+          <w:sz w:val="24"/>
+          <w:szCs w:val="24"/>
+          <w:lang w:val="ro-RO"/>
+        </w:rPr>
+      </w:pPr>
+      <w:r>
+        <w:rPr>
+          <w:rFonts w:ascii="Times New Roman" w:hAnsi="Times New Roman" w:cs="Times New Roman"/>
+          <w:sz w:val="24"/>
+          <w:szCs w:val="24"/>
+        </w:rPr>
+        <w:t xml:space="preserve">The Compose framework can intelligently recompose </w:t>
       </w:r>
       <w:r>
         <w:rPr>
@@ -1739,9 +1107,156 @@
           <w:bCs/>
           <w:sz w:val="24"/>
           <w:szCs w:val="24"/>
-          <w:lang w:val="ro-RO"/>
-        </w:rPr>
-        <w:t>/state</w:t>
+        </w:rPr>
+        <w:t>only</w:t>
+      </w:r>
+      <w:r>
+        <w:rPr>
+          <w:rFonts w:ascii="Times New Roman" w:hAnsi="Times New Roman" w:cs="Times New Roman"/>
+          <w:sz w:val="24"/>
+          <w:szCs w:val="24"/>
+        </w:rPr>
+        <w:t xml:space="preserve"> the components that changed.</w:t>
+      </w:r>
+      <w:r>
+        <w:rPr>
+          <w:rFonts w:ascii="Times New Roman" w:hAnsi="Times New Roman" w:cs="Times New Roman"/>
+          <w:sz w:val="24"/>
+          <w:szCs w:val="24"/>
+        </w:rPr>
+        <w:t xml:space="preserve"> Also, </w:t>
+      </w:r>
+      <w:r>
+        <w:rPr>
+          <w:rFonts w:ascii="Times New Roman" w:hAnsi="Times New Roman" w:cs="Times New Roman"/>
+          <w:sz w:val="24"/>
+          <w:szCs w:val="24"/>
+        </w:rPr>
+        <w:t>c</w:t>
+      </w:r>
+      <w:r>
+        <w:rPr>
+          <w:rFonts w:ascii="Times New Roman" w:hAnsi="Times New Roman" w:cs="Times New Roman"/>
+          <w:sz w:val="24"/>
+          <w:szCs w:val="24"/>
+        </w:rPr>
+        <w:t>ompose</w:t>
+      </w:r>
+      <w:r>
+        <w:rPr>
+          <w:rFonts w:ascii="Times New Roman" w:hAnsi="Times New Roman" w:cs="Times New Roman"/>
+          <w:sz w:val="24"/>
+          <w:szCs w:val="24"/>
+        </w:rPr>
+        <w:t xml:space="preserve"> </w:t>
+      </w:r>
+      <w:r>
+        <w:rPr>
+          <w:rFonts w:ascii="Times New Roman" w:hAnsi="Times New Roman" w:cs="Times New Roman"/>
+          <w:sz w:val="24"/>
+          <w:szCs w:val="24"/>
+        </w:rPr>
+        <w:t xml:space="preserve">functions can optimize </w:t>
+      </w:r>
+      <w:r>
+        <w:rPr>
+          <w:rFonts w:ascii="Times New Roman" w:hAnsi="Times New Roman" w:cs="Times New Roman"/>
+          <w:sz w:val="24"/>
+          <w:szCs w:val="24"/>
+          <w:lang w:val="ro-RO"/>
+        </w:rPr>
+        <w:t>recomposition</w:t>
+      </w:r>
+      <w:r>
+        <w:rPr>
+          <w:rFonts w:ascii="Times New Roman" w:hAnsi="Times New Roman" w:cs="Times New Roman"/>
+          <w:sz w:val="24"/>
+          <w:szCs w:val="24"/>
+        </w:rPr>
+        <w:t xml:space="preserve"> by running composable functions in parallel.</w:t>
+      </w:r>
+    </w:p>
+    <w:p>
+      <w:pPr>
+        <w:pStyle w:val="ListParagraph"/>
+        <w:ind w:left="1800"/>
+        <w:jc w:val="both"/>
+        <w:rPr>
+          <w:rFonts w:ascii="Times New Roman" w:hAnsi="Times New Roman" w:cs="Times New Roman"/>
+          <w:sz w:val="24"/>
+          <w:szCs w:val="24"/>
+        </w:rPr>
+      </w:pPr>
+    </w:p>
+    <w:p>
+      <w:pPr>
+        <w:pStyle w:val="ListParagraph"/>
+        <w:numPr>
+          <w:ilvl w:val="2"/>
+          <w:numId w:val="2"/>
+        </w:numPr>
+        <w:jc w:val="both"/>
+        <w:rPr>
+          <w:rFonts w:ascii="Times New Roman" w:hAnsi="Times New Roman" w:cs="Times New Roman"/>
+          <w:sz w:val="24"/>
+          <w:szCs w:val="24"/>
+        </w:rPr>
+      </w:pPr>
+      <w:r>
+        <w:rPr>
+          <w:rFonts w:ascii="Times New Roman" w:hAnsi="Times New Roman" w:cs="Times New Roman"/>
+          <w:sz w:val="24"/>
+          <w:szCs w:val="24"/>
+        </w:rPr>
+        <w:t xml:space="preserve">Managing </w:t>
+      </w:r>
+      <w:r>
+        <w:rPr>
+          <w:rFonts w:ascii="Times New Roman" w:hAnsi="Times New Roman" w:cs="Times New Roman"/>
+          <w:sz w:val="24"/>
+          <w:szCs w:val="24"/>
+        </w:rPr>
+        <w:t>s</w:t>
+      </w:r>
+      <w:r>
+        <w:rPr>
+          <w:rFonts w:ascii="Times New Roman" w:hAnsi="Times New Roman" w:cs="Times New Roman"/>
+          <w:sz w:val="24"/>
+          <w:szCs w:val="24"/>
+        </w:rPr>
+        <w:t>tate</w:t>
+      </w:r>
+    </w:p>
+    <w:p>
+      <w:pPr>
+        <w:pStyle w:val="ListParagraph"/>
+        <w:ind w:left="1800"/>
+        <w:jc w:val="both"/>
+        <w:rPr>
+          <w:rFonts w:ascii="Times New Roman" w:hAnsi="Times New Roman" w:cs="Times New Roman"/>
+          <w:sz w:val="24"/>
+          <w:szCs w:val="24"/>
+        </w:rPr>
+      </w:pPr>
+    </w:p>
+    <w:p>
+      <w:pPr>
+        <w:pStyle w:val="ListParagraph"/>
+        <w:ind w:left="1800"/>
+        <w:jc w:val="both"/>
+        <w:rPr>
+          <w:rFonts w:ascii="Times New Roman" w:hAnsi="Times New Roman" w:cs="Times New Roman"/>
+          <w:sz w:val="24"/>
+          <w:szCs w:val="24"/>
+        </w:rPr>
+      </w:pPr>
+      <w:r>
+        <w:rPr>
+          <w:rFonts w:ascii="Times New Roman" w:hAnsi="Times New Roman" w:cs="Times New Roman"/>
+          <w:sz w:val="24"/>
+          <w:szCs w:val="24"/>
+        </w:rPr>
+        <w:t xml:space="preserve">Composable functions can save a single object in their own memory, using </w:t>
       </w:r>
       <w:r>
         <w:rPr>
@@ -1750,18 +1265,73 @@
           <w:bCs/>
           <w:sz w:val="24"/>
           <w:szCs w:val="24"/>
-          <w:lang w:val="ro-RO"/>
-        </w:rPr>
-        <w:t xml:space="preserve"> changes</w:t>
-      </w:r>
-      <w:r>
-        <w:rPr>
-          <w:rFonts w:ascii="Times New Roman" w:hAnsi="Times New Roman" w:cs="Times New Roman"/>
-          <w:sz w:val="24"/>
-          <w:szCs w:val="24"/>
-          <w:lang w:val="ro-RO"/>
-        </w:rPr>
-        <w:t xml:space="preserve"> so you can encapsulate user interface status and events without having to deal with the activity or fragment of the lifecycle that hosts your code.</w:t>
+        </w:rPr>
+        <w:t>remember</w:t>
+      </w:r>
+      <w:r>
+        <w:rPr>
+          <w:rFonts w:ascii="Times New Roman" w:hAnsi="Times New Roman" w:cs="Times New Roman"/>
+          <w:sz w:val="24"/>
+          <w:szCs w:val="24"/>
+        </w:rPr>
+        <w:t xml:space="preserve"> composable.</w:t>
+      </w:r>
+      <w:r>
+        <w:rPr>
+          <w:rFonts w:ascii="Times New Roman" w:hAnsi="Times New Roman" w:cs="Times New Roman"/>
+          <w:sz w:val="24"/>
+          <w:szCs w:val="24"/>
+        </w:rPr>
+        <w:t xml:space="preserve"> </w:t>
+      </w:r>
+      <w:r>
+        <w:rPr>
+          <w:rFonts w:ascii="Times New Roman" w:hAnsi="Times New Roman" w:cs="Times New Roman"/>
+          <w:sz w:val="24"/>
+          <w:szCs w:val="24"/>
+        </w:rPr>
+        <w:t xml:space="preserve">A value computed by remember is stored in the </w:t>
+      </w:r>
+      <w:r>
+        <w:rPr>
+          <w:rFonts w:ascii="Times New Roman" w:hAnsi="Times New Roman" w:cs="Times New Roman"/>
+          <w:sz w:val="24"/>
+          <w:szCs w:val="24"/>
+        </w:rPr>
+        <w:t>c</w:t>
+      </w:r>
+      <w:r>
+        <w:rPr>
+          <w:rFonts w:ascii="Times New Roman" w:hAnsi="Times New Roman" w:cs="Times New Roman"/>
+          <w:sz w:val="24"/>
+          <w:szCs w:val="24"/>
+        </w:rPr>
+        <w:t xml:space="preserve">omposition during initial composition, and the stored value is returned during </w:t>
+      </w:r>
+      <w:r>
+        <w:rPr>
+          <w:rFonts w:ascii="Times New Roman" w:hAnsi="Times New Roman" w:cs="Times New Roman"/>
+          <w:sz w:val="24"/>
+          <w:szCs w:val="24"/>
+          <w:lang w:val="ro-RO"/>
+        </w:rPr>
+        <w:t>recomposition</w:t>
+      </w:r>
+      <w:r>
+        <w:rPr>
+          <w:rFonts w:ascii="Times New Roman" w:hAnsi="Times New Roman" w:cs="Times New Roman"/>
+          <w:sz w:val="24"/>
+          <w:szCs w:val="24"/>
+        </w:rPr>
+        <w:t>.</w:t>
+      </w:r>
+      <w:r>
+        <w:rPr>
+          <w:rFonts w:ascii="Times New Roman" w:hAnsi="Times New Roman" w:cs="Times New Roman"/>
+          <w:sz w:val="24"/>
+          <w:szCs w:val="24"/>
+        </w:rPr>
+        <w:t xml:space="preserve"> </w:t>
       </w:r>
     </w:p>
     <w:p>
@@ -1783,7 +1353,7 @@
           <w:szCs w:val="24"/>
           <w:lang w:val="ro-RO"/>
         </w:rPr>
-        <w:t xml:space="preserve">ViewModels should expose the state in an observable holder, such as </w:t>
+        <w:t xml:space="preserve">To create an object of type </w:t>
       </w:r>
       <w:r>
         <w:rPr>
@@ -1794,51 +1364,16 @@
           <w:szCs w:val="24"/>
           <w:lang w:val="ro-RO"/>
         </w:rPr>
-        <w:t>LiveData</w:t>
-      </w:r>
-      <w:r>
-        <w:rPr>
-          <w:rFonts w:ascii="Times New Roman" w:hAnsi="Times New Roman" w:cs="Times New Roman"/>
-          <w:sz w:val="24"/>
-          <w:szCs w:val="24"/>
-          <w:lang w:val="ro-RO"/>
-        </w:rPr>
-        <w:t>.</w:t>
-      </w:r>
-    </w:p>
-    <w:p>
-      <w:pPr>
-        <w:pStyle w:val="ListParagraph"/>
-        <w:ind w:left="1800"/>
-        <w:jc w:val="both"/>
-        <w:rPr>
-          <w:rFonts w:ascii="Times New Roman" w:hAnsi="Times New Roman" w:cs="Times New Roman"/>
-          <w:sz w:val="24"/>
-          <w:szCs w:val="24"/>
-          <w:lang w:val="ro-RO"/>
-        </w:rPr>
-      </w:pPr>
-    </w:p>
-    <w:p>
-      <w:pPr>
-        <w:pStyle w:val="ListParagraph"/>
-        <w:ind w:left="1800"/>
-        <w:jc w:val="both"/>
-        <w:rPr>
-          <w:rFonts w:ascii="Times New Roman" w:hAnsi="Times New Roman" w:cs="Times New Roman"/>
-          <w:sz w:val="24"/>
-          <w:szCs w:val="24"/>
-          <w:lang w:val="ro-RO"/>
-        </w:rPr>
-      </w:pPr>
-      <w:r>
-        <w:rPr>
-          <w:rFonts w:ascii="Times New Roman" w:hAnsi="Times New Roman" w:cs="Times New Roman"/>
-          <w:sz w:val="24"/>
-          <w:szCs w:val="24"/>
-          <w:lang w:val="ro-RO"/>
-        </w:rPr>
-        <w:t xml:space="preserve">An important function is </w:t>
+        <w:t>MutableState</w:t>
+      </w:r>
+      <w:r>
+        <w:rPr>
+          <w:rFonts w:ascii="Times New Roman" w:hAnsi="Times New Roman" w:cs="Times New Roman"/>
+          <w:sz w:val="24"/>
+          <w:szCs w:val="24"/>
+          <w:lang w:val="ro-RO"/>
+        </w:rPr>
+        <w:t xml:space="preserve"> &lt;T&gt; the phrase </w:t>
       </w:r>
       <w:r>
         <w:rPr>
@@ -1849,25 +1384,16 @@
           <w:szCs w:val="24"/>
           <w:lang w:val="ro-RO"/>
         </w:rPr>
-        <w:t>observeAsState</w:t>
-      </w:r>
-      <w:r>
-        <w:rPr>
-          <w:rFonts w:ascii="Times New Roman" w:hAnsi="Times New Roman" w:cs="Times New Roman"/>
-          <w:sz w:val="24"/>
-          <w:szCs w:val="24"/>
-          <w:lang w:val="ro-RO"/>
-        </w:rPr>
-        <w:t>, which</w:t>
-      </w:r>
-      <w:r>
-        <w:rPr>
-          <w:rFonts w:ascii="Times New Roman" w:hAnsi="Times New Roman" w:cs="Times New Roman"/>
-          <w:sz w:val="24"/>
-          <w:szCs w:val="24"/>
-          <w:lang w:val="ro-RO"/>
-        </w:rPr>
-        <w:t xml:space="preserve"> observes a LiveData&lt;T&gt; and returns a State&lt;T&gt; object that is updated whenever the LiveData changes. State&lt;T&gt; is an observable type that Jetpack Compose can use directly. observeAsState will observe the LiveData only while it is in the composition.</w:t>
+        <w:t>mutableStateOf</w:t>
+      </w:r>
+      <w:r>
+        <w:rPr>
+          <w:rFonts w:ascii="Times New Roman" w:hAnsi="Times New Roman" w:cs="Times New Roman"/>
+          <w:sz w:val="24"/>
+          <w:szCs w:val="24"/>
+          <w:lang w:val="ro-RO"/>
+        </w:rPr>
+        <w:t xml:space="preserve"> is used, and it is an observable type integrated with compose runtime.</w:t>
       </w:r>
     </w:p>
     <w:p>
@@ -1876,9 +1402,52 @@
         <w:ind w:left="1800"/>
         <w:jc w:val="both"/>
         <w:rPr>
+          <w:rFonts w:ascii="Times New Roman" w:hAnsi="Times New Roman" w:cs="Times New Roman"/>
+          <w:sz w:val="24"/>
+          <w:szCs w:val="24"/>
+          <w:lang w:val="ro-RO"/>
+        </w:rPr>
+      </w:pPr>
+      <w:r>
+        <w:rPr>
+          <w:rFonts w:ascii="Times New Roman" w:hAnsi="Times New Roman" w:cs="Times New Roman"/>
+          <w:sz w:val="24"/>
+          <w:szCs w:val="24"/>
+          <w:lang w:val="ro-RO"/>
+        </w:rPr>
+        <w:t>An example of declaring a MutableState object is:</w:t>
+      </w:r>
+    </w:p>
+    <w:p>
+      <w:pPr>
+        <w:pStyle w:val="ListParagraph"/>
+        <w:ind w:left="1800"/>
+        <w:jc w:val="both"/>
+        <w:rPr>
+          <w:rFonts w:ascii="Times New Roman" w:hAnsi="Times New Roman" w:cs="Times New Roman"/>
+          <w:sz w:val="24"/>
+          <w:szCs w:val="24"/>
+          <w:lang w:val="ro-RO"/>
+        </w:rPr>
+      </w:pPr>
+    </w:p>
+    <w:p>
+      <w:pPr>
+        <w:pStyle w:val="ListParagraph"/>
+        <w:ind w:left="1800"/>
+        <w:jc w:val="both"/>
+        <w:rPr>
           <w:rFonts w:ascii="Courier New" w:hAnsi="Courier New" w:cs="Courier New"/>
-        </w:rPr>
-      </w:pPr>
+          <w:lang w:val="ro-RO"/>
+        </w:rPr>
+      </w:pPr>
+      <w:r>
+        <w:rPr>
+          <w:rFonts w:ascii="Courier New" w:hAnsi="Courier New" w:cs="Courier New"/>
+          <w:lang w:val="ro-RO"/>
+        </w:rPr>
+        <w:t>val mutableState = remember { mutableStateOf(default) }</w:t>
+      </w:r>
     </w:p>
     <w:p>
       <w:pPr>
@@ -1886,9 +1455,18 @@
         <w:ind w:left="1800"/>
         <w:jc w:val="both"/>
         <w:rPr>
-          <w:rFonts w:ascii="Times New Roman" w:hAnsi="Times New Roman" w:cs="Times New Roman"/>
-          <w:sz w:val="24"/>
-          <w:szCs w:val="24"/>
+          <w:rFonts w:ascii="Courier New" w:hAnsi="Courier New" w:cs="Courier New"/>
+          <w:lang w:val="ro-RO"/>
+        </w:rPr>
+      </w:pPr>
+    </w:p>
+    <w:p>
+      <w:pPr>
+        <w:pStyle w:val="ListParagraph"/>
+        <w:ind w:left="1800"/>
+        <w:jc w:val="both"/>
+        <w:rPr>
+          <w:rFonts w:ascii="Courier New" w:hAnsi="Courier New" w:cs="Courier New"/>
         </w:rPr>
       </w:pPr>
       <w:r>
@@ -1896,10 +1474,10 @@
           <w:noProof/>
         </w:rPr>
         <w:drawing>
-          <wp:inline distT="0" distB="0" distL="0" distR="0" wp14:anchorId="7F6E3F97" wp14:editId="6F88AA32">
-            <wp:extent cx="4758856" cy="3207652"/>
-            <wp:effectExtent l="0" t="0" r="3810" b="0"/>
-            <wp:docPr id="6" name="Picture 6"/>
+          <wp:inline distT="0" distB="0" distL="0" distR="0" wp14:anchorId="19B3148D" wp14:editId="06282511">
+            <wp:extent cx="4371975" cy="2085975"/>
+            <wp:effectExtent l="0" t="0" r="9525" b="9525"/>
+            <wp:docPr id="3" name="Picture 3"/>
             <wp:cNvGraphicFramePr>
               <a:graphicFrameLocks xmlns:a="http://schemas.openxmlformats.org/drawingml/2006/main" noChangeAspect="1"/>
             </wp:cNvGraphicFramePr>
@@ -1919,6 +1497,390 @@
                   <pic:spPr>
                     <a:xfrm>
                       <a:off x="0" y="0"/>
+                      <a:ext cx="4371975" cy="2085975"/>
+                    </a:xfrm>
+                    <a:prstGeom prst="rect">
+                      <a:avLst/>
+                    </a:prstGeom>
+                  </pic:spPr>
+                </pic:pic>
+              </a:graphicData>
+            </a:graphic>
+          </wp:inline>
+        </w:drawing>
+      </w:r>
+    </w:p>
+    <w:p>
+      <w:pPr>
+        <w:pStyle w:val="ListParagraph"/>
+        <w:ind w:left="1800"/>
+        <w:jc w:val="both"/>
+        <w:rPr>
+          <w:rFonts w:ascii="Courier New" w:hAnsi="Courier New" w:cs="Courier New"/>
+        </w:rPr>
+      </w:pPr>
+      <w:r>
+        <w:rPr>
+          <w:rFonts w:ascii="Courier New" w:hAnsi="Courier New" w:cs="Courier New"/>
+        </w:rPr>
+        <w:t xml:space="preserve">Example: </w:t>
+      </w:r>
+      <w:r>
+        <w:rPr>
+          <w:rFonts w:ascii="Courier New" w:hAnsi="Courier New" w:cs="Courier New"/>
+          <w:lang w:val="af-ZA"/>
+        </w:rPr>
+        <w:t>mutableStateOf</w:t>
+      </w:r>
+      <w:r>
+        <w:rPr>
+          <w:rFonts w:ascii="Courier New" w:hAnsi="Courier New" w:cs="Courier New"/>
+        </w:rPr>
+        <w:t>&lt;Answer&lt;*&gt;?&gt;</w:t>
+      </w:r>
+    </w:p>
+    <w:p>
+      <w:pPr>
+        <w:pStyle w:val="ListParagraph"/>
+        <w:ind w:left="1800"/>
+        <w:jc w:val="both"/>
+        <w:rPr>
+          <w:rFonts w:ascii="Courier New" w:hAnsi="Courier New" w:cs="Courier New"/>
+        </w:rPr>
+      </w:pPr>
+    </w:p>
+    <w:p>
+      <w:pPr>
+        <w:pStyle w:val="ListParagraph"/>
+        <w:ind w:left="1800"/>
+        <w:jc w:val="both"/>
+        <w:rPr>
+          <w:rFonts w:ascii="Times New Roman" w:hAnsi="Times New Roman" w:cs="Times New Roman"/>
+          <w:sz w:val="24"/>
+          <w:szCs w:val="24"/>
+        </w:rPr>
+      </w:pPr>
+      <w:r>
+        <w:rPr>
+          <w:rFonts w:ascii="Times New Roman" w:hAnsi="Times New Roman" w:cs="Times New Roman"/>
+          <w:sz w:val="24"/>
+          <w:szCs w:val="24"/>
+        </w:rPr>
+        <w:t xml:space="preserve">Jetpack </w:t>
+      </w:r>
+      <w:r>
+        <w:rPr>
+          <w:rFonts w:ascii="Times New Roman" w:hAnsi="Times New Roman" w:cs="Times New Roman"/>
+          <w:sz w:val="24"/>
+          <w:szCs w:val="24"/>
+        </w:rPr>
+        <w:t>Compose</w:t>
+      </w:r>
+      <w:r>
+        <w:rPr>
+          <w:rFonts w:ascii="Times New Roman" w:hAnsi="Times New Roman" w:cs="Times New Roman"/>
+          <w:sz w:val="24"/>
+          <w:szCs w:val="24"/>
+        </w:rPr>
+        <w:t xml:space="preserve"> also support other observable types. Before reading another observable type in the </w:t>
+      </w:r>
+      <w:r>
+        <w:rPr>
+          <w:rFonts w:ascii="Times New Roman" w:hAnsi="Times New Roman" w:cs="Times New Roman"/>
+          <w:sz w:val="24"/>
+          <w:szCs w:val="24"/>
+        </w:rPr>
+        <w:t>J</w:t>
+      </w:r>
+      <w:r>
+        <w:rPr>
+          <w:rFonts w:ascii="Times New Roman" w:hAnsi="Times New Roman" w:cs="Times New Roman"/>
+          <w:sz w:val="24"/>
+          <w:szCs w:val="24"/>
+        </w:rPr>
+        <w:t xml:space="preserve">etpack, it is necessary to make a conversion to </w:t>
+      </w:r>
+      <w:r>
+        <w:rPr>
+          <w:rFonts w:ascii="Times New Roman" w:hAnsi="Times New Roman" w:cs="Times New Roman"/>
+          <w:b/>
+          <w:bCs/>
+          <w:sz w:val="24"/>
+          <w:szCs w:val="24"/>
+        </w:rPr>
+        <w:t>State</w:t>
+      </w:r>
+      <w:r>
+        <w:rPr>
+          <w:rFonts w:ascii="Times New Roman" w:hAnsi="Times New Roman" w:cs="Times New Roman"/>
+          <w:sz w:val="24"/>
+          <w:szCs w:val="24"/>
+        </w:rPr>
+        <w:t xml:space="preserve"> &lt;T&gt;, so that the framework knows how to automatically recompose the component when changing/updating the state.</w:t>
+      </w:r>
+    </w:p>
+    <w:p>
+      <w:pPr>
+        <w:pStyle w:val="ListParagraph"/>
+        <w:ind w:left="1800"/>
+        <w:jc w:val="both"/>
+        <w:rPr>
+          <w:rFonts w:ascii="Times New Roman" w:hAnsi="Times New Roman" w:cs="Times New Roman"/>
+          <w:sz w:val="24"/>
+          <w:szCs w:val="24"/>
+        </w:rPr>
+      </w:pPr>
+    </w:p>
+    <w:p>
+      <w:pPr>
+        <w:pStyle w:val="ListParagraph"/>
+        <w:ind w:left="1800"/>
+        <w:jc w:val="both"/>
+        <w:rPr>
+          <w:rFonts w:ascii="Times New Roman" w:hAnsi="Times New Roman" w:cs="Times New Roman"/>
+          <w:sz w:val="24"/>
+          <w:szCs w:val="24"/>
+        </w:rPr>
+      </w:pPr>
+    </w:p>
+    <w:p>
+      <w:pPr>
+        <w:pStyle w:val="ListParagraph"/>
+        <w:ind w:left="1800"/>
+        <w:jc w:val="both"/>
+        <w:rPr>
+          <w:rFonts w:ascii="Times New Roman" w:hAnsi="Times New Roman" w:cs="Times New Roman"/>
+          <w:sz w:val="24"/>
+          <w:szCs w:val="24"/>
+        </w:rPr>
+      </w:pPr>
+    </w:p>
+    <w:p>
+      <w:pPr>
+        <w:pStyle w:val="ListParagraph"/>
+        <w:numPr>
+          <w:ilvl w:val="2"/>
+          <w:numId w:val="2"/>
+        </w:numPr>
+        <w:jc w:val="both"/>
+        <w:rPr>
+          <w:rFonts w:ascii="Times New Roman" w:hAnsi="Times New Roman" w:cs="Times New Roman"/>
+          <w:sz w:val="24"/>
+          <w:szCs w:val="24"/>
+          <w:lang w:val="ro-RO"/>
+        </w:rPr>
+      </w:pPr>
+      <w:r>
+        <w:rPr>
+          <w:rFonts w:ascii="Times New Roman" w:hAnsi="Times New Roman" w:cs="Times New Roman"/>
+          <w:sz w:val="24"/>
+          <w:szCs w:val="24"/>
+          <w:lang w:val="ro-RO"/>
+        </w:rPr>
+        <w:t>ViewModel</w:t>
+      </w:r>
+    </w:p>
+    <w:p>
+      <w:pPr>
+        <w:pStyle w:val="ListParagraph"/>
+        <w:ind w:left="1800"/>
+        <w:jc w:val="both"/>
+        <w:rPr>
+          <w:rFonts w:ascii="Times New Roman" w:hAnsi="Times New Roman" w:cs="Times New Roman"/>
+          <w:sz w:val="24"/>
+          <w:szCs w:val="24"/>
+          <w:lang w:val="ro-RO"/>
+        </w:rPr>
+      </w:pPr>
+    </w:p>
+    <w:p>
+      <w:pPr>
+        <w:pStyle w:val="ListParagraph"/>
+        <w:ind w:left="1800"/>
+        <w:jc w:val="both"/>
+        <w:rPr>
+          <w:rFonts w:ascii="Times New Roman" w:hAnsi="Times New Roman" w:cs="Times New Roman"/>
+          <w:sz w:val="24"/>
+          <w:szCs w:val="24"/>
+          <w:lang w:val="ro-RO"/>
+        </w:rPr>
+      </w:pPr>
+      <w:r>
+        <w:rPr>
+          <w:rFonts w:ascii="Times New Roman" w:hAnsi="Times New Roman" w:cs="Times New Roman"/>
+          <w:sz w:val="24"/>
+          <w:szCs w:val="24"/>
+          <w:lang w:val="ro-RO"/>
+        </w:rPr>
+        <w:t xml:space="preserve">ViewModels are the recommended and used state support for composables that are up in the Compose UI. ViewModels survives </w:t>
+      </w:r>
+      <w:r>
+        <w:rPr>
+          <w:rFonts w:ascii="Times New Roman" w:hAnsi="Times New Roman" w:cs="Times New Roman"/>
+          <w:b/>
+          <w:bCs/>
+          <w:sz w:val="24"/>
+          <w:szCs w:val="24"/>
+          <w:lang w:val="ro-RO"/>
+        </w:rPr>
+        <w:t>configuration/state changes</w:t>
+      </w:r>
+      <w:r>
+        <w:rPr>
+          <w:rFonts w:ascii="Times New Roman" w:hAnsi="Times New Roman" w:cs="Times New Roman"/>
+          <w:sz w:val="24"/>
+          <w:szCs w:val="24"/>
+          <w:lang w:val="ro-RO"/>
+        </w:rPr>
+        <w:t xml:space="preserve"> so you can encapsulate user interface status and events without having to deal with the activity or fragment of the lifecycle that hosts your code.</w:t>
+      </w:r>
+    </w:p>
+    <w:p>
+      <w:pPr>
+        <w:pStyle w:val="ListParagraph"/>
+        <w:ind w:left="1800"/>
+        <w:jc w:val="both"/>
+        <w:rPr>
+          <w:rFonts w:ascii="Times New Roman" w:hAnsi="Times New Roman" w:cs="Times New Roman"/>
+          <w:sz w:val="24"/>
+          <w:szCs w:val="24"/>
+          <w:lang w:val="ro-RO"/>
+        </w:rPr>
+      </w:pPr>
+      <w:r>
+        <w:rPr>
+          <w:rFonts w:ascii="Times New Roman" w:hAnsi="Times New Roman" w:cs="Times New Roman"/>
+          <w:sz w:val="24"/>
+          <w:szCs w:val="24"/>
+          <w:lang w:val="ro-RO"/>
+        </w:rPr>
+        <w:t xml:space="preserve">ViewModels should expose the state in an observable holder, such as </w:t>
+      </w:r>
+      <w:r>
+        <w:rPr>
+          <w:rFonts w:ascii="Times New Roman" w:hAnsi="Times New Roman" w:cs="Times New Roman"/>
+          <w:b/>
+          <w:bCs/>
+          <w:sz w:val="24"/>
+          <w:szCs w:val="24"/>
+          <w:lang w:val="ro-RO"/>
+        </w:rPr>
+        <w:t>LiveData</w:t>
+      </w:r>
+      <w:r>
+        <w:rPr>
+          <w:rFonts w:ascii="Times New Roman" w:hAnsi="Times New Roman" w:cs="Times New Roman"/>
+          <w:sz w:val="24"/>
+          <w:szCs w:val="24"/>
+          <w:lang w:val="ro-RO"/>
+        </w:rPr>
+        <w:t>.</w:t>
+      </w:r>
+    </w:p>
+    <w:p>
+      <w:pPr>
+        <w:pStyle w:val="ListParagraph"/>
+        <w:ind w:left="1800"/>
+        <w:jc w:val="both"/>
+        <w:rPr>
+          <w:rFonts w:ascii="Times New Roman" w:hAnsi="Times New Roman" w:cs="Times New Roman"/>
+          <w:sz w:val="24"/>
+          <w:szCs w:val="24"/>
+          <w:lang w:val="ro-RO"/>
+        </w:rPr>
+      </w:pPr>
+    </w:p>
+    <w:p>
+      <w:pPr>
+        <w:pStyle w:val="ListParagraph"/>
+        <w:ind w:left="1800"/>
+        <w:jc w:val="both"/>
+        <w:rPr>
+          <w:rFonts w:ascii="Times New Roman" w:hAnsi="Times New Roman" w:cs="Times New Roman"/>
+          <w:sz w:val="24"/>
+          <w:szCs w:val="24"/>
+          <w:lang w:val="ro-RO"/>
+        </w:rPr>
+      </w:pPr>
+      <w:r>
+        <w:rPr>
+          <w:rFonts w:ascii="Times New Roman" w:hAnsi="Times New Roman" w:cs="Times New Roman"/>
+          <w:sz w:val="24"/>
+          <w:szCs w:val="24"/>
+          <w:lang w:val="ro-RO"/>
+        </w:rPr>
+        <w:t xml:space="preserve">An important function is </w:t>
+      </w:r>
+      <w:r>
+        <w:rPr>
+          <w:rFonts w:ascii="Times New Roman" w:hAnsi="Times New Roman" w:cs="Times New Roman"/>
+          <w:b/>
+          <w:bCs/>
+          <w:sz w:val="24"/>
+          <w:szCs w:val="24"/>
+          <w:lang w:val="ro-RO"/>
+        </w:rPr>
+        <w:t>observeAsState</w:t>
+      </w:r>
+      <w:r>
+        <w:rPr>
+          <w:rFonts w:ascii="Times New Roman" w:hAnsi="Times New Roman" w:cs="Times New Roman"/>
+          <w:sz w:val="24"/>
+          <w:szCs w:val="24"/>
+          <w:lang w:val="ro-RO"/>
+        </w:rPr>
+        <w:t>, which observes a LiveData&lt;T&gt; and returns a State&lt;T&gt; object that is updated whenever the LiveData changes. State&lt;T&gt; is an observable type that Jetpack Compose can use directly. observeAsState will observe the LiveData only while it is in the composition.</w:t>
+      </w:r>
+    </w:p>
+    <w:p>
+      <w:pPr>
+        <w:pStyle w:val="ListParagraph"/>
+        <w:ind w:left="1800"/>
+        <w:jc w:val="both"/>
+        <w:rPr>
+          <w:rFonts w:ascii="Courier New" w:hAnsi="Courier New" w:cs="Courier New"/>
+        </w:rPr>
+      </w:pPr>
+    </w:p>
+    <w:p>
+      <w:pPr>
+        <w:pStyle w:val="ListParagraph"/>
+        <w:ind w:left="1800"/>
+        <w:jc w:val="both"/>
+        <w:rPr>
+          <w:rFonts w:ascii="Times New Roman" w:hAnsi="Times New Roman" w:cs="Times New Roman"/>
+          <w:sz w:val="24"/>
+          <w:szCs w:val="24"/>
+        </w:rPr>
+      </w:pPr>
+      <w:r>
+        <w:rPr>
+          <w:noProof/>
+        </w:rPr>
+        <w:drawing>
+          <wp:inline distT="0" distB="0" distL="0" distR="0" wp14:anchorId="7F6E3F97" wp14:editId="6F88AA32">
+            <wp:extent cx="4758856" cy="3207652"/>
+            <wp:effectExtent l="0" t="0" r="3810" b="0"/>
+            <wp:docPr id="6" name="Picture 6"/>
+            <wp:cNvGraphicFramePr>
+              <a:graphicFrameLocks xmlns:a="http://schemas.openxmlformats.org/drawingml/2006/main" noChangeAspect="1"/>
+            </wp:cNvGraphicFramePr>
+            <a:graphic xmlns:a="http://schemas.openxmlformats.org/drawingml/2006/main">
+              <a:graphicData uri="http://schemas.openxmlformats.org/drawingml/2006/picture">
+                <pic:pic xmlns:pic="http://schemas.openxmlformats.org/drawingml/2006/picture">
+                  <pic:nvPicPr>
+                    <pic:cNvPr id="1" name=""/>
+                    <pic:cNvPicPr/>
+                  </pic:nvPicPr>
+                  <pic:blipFill>
+                    <a:blip r:embed="rId12"/>
+                    <a:stretch>
+                      <a:fillRect/>
+                    </a:stretch>
+                  </pic:blipFill>
+                  <pic:spPr>
+                    <a:xfrm>
+                      <a:off x="0" y="0"/>
                       <a:ext cx="4772465" cy="3216825"/>
                     </a:xfrm>
                     <a:prstGeom prst="rect">
@@ -2144,15 +2106,7 @@
           <w:sz w:val="24"/>
           <w:szCs w:val="24"/>
         </w:rPr>
-        <w:t>fficially</w:t>
-      </w:r>
-      <w:r>
-        <w:rPr>
-          <w:rFonts w:ascii="Times New Roman" w:hAnsi="Times New Roman" w:cs="Times New Roman"/>
-          <w:sz w:val="24"/>
-          <w:szCs w:val="24"/>
-        </w:rPr>
-        <w:t xml:space="preserve"> </w:t>
+        <w:t xml:space="preserve">fficially </w:t>
       </w:r>
       <w:r>
         <w:rPr>
@@ -2227,6 +2181,7 @@
           <w:sz w:val="24"/>
           <w:szCs w:val="24"/>
         </w:rPr>
+        <w:lastRenderedPageBreak/>
         <w:t xml:space="preserve">The application contains two screens: The </w:t>
       </w:r>
       <w:r>
@@ -2281,7 +2236,6 @@
         <w:rPr>
           <w:noProof/>
         </w:rPr>
-        <w:lastRenderedPageBreak/>
         <w:drawing>
           <wp:anchor distT="0" distB="0" distL="114300" distR="114300" simplePos="0" relativeHeight="251659264" behindDoc="0" locked="0" layoutInCell="1" allowOverlap="1" wp14:anchorId="4B80493E" wp14:editId="63630AD5">
             <wp:simplePos x="0" y="0"/>
@@ -2314,7 +2268,7 @@
                     <pic:cNvPicPr/>
                   </pic:nvPicPr>
                   <pic:blipFill>
-                    <a:blip r:embed="rId12">
+                    <a:blip r:embed="rId13">
                       <a:extLst>
                         <a:ext uri="{28A0092B-C50C-407E-A947-70E740481C1C}">
                           <a14:useLocalDpi xmlns:a14="http://schemas.microsoft.com/office/drawing/2010/main" val="0"/>
@@ -2394,7 +2348,7 @@
                     <pic:cNvPicPr/>
                   </pic:nvPicPr>
                   <pic:blipFill>
-                    <a:blip r:embed="rId13">
+                    <a:blip r:embed="rId14">
                       <a:extLst>
                         <a:ext uri="{28A0092B-C50C-407E-A947-70E740481C1C}">
                           <a14:useLocalDpi xmlns:a14="http://schemas.microsoft.com/office/drawing/2010/main" val="0"/>
@@ -2949,7 +2903,17 @@
           <w:szCs w:val="24"/>
           <w:lang w:val="ro-RO"/>
         </w:rPr>
-        <w:t xml:space="preserve">The most complex elements were used in the quiz module, at UI level being used elements such as RadioButton, Checkbox, Slider, Scaffold (for screens with top bar, bottom bar and body), there is also complex management of the states at Quiz model view level - </w:t>
+        <w:t xml:space="preserve">The most complex elements were used in the quiz module, at UI level being used elements such as RadioButton, Checkbox, Slider, Scaffold (for screens with top bar, bottom bar and body), there is also complex management of the states at Quiz model </w:t>
+      </w:r>
+      <w:r>
+        <w:rPr>
+          <w:rFonts w:ascii="Times New Roman" w:hAnsi="Times New Roman" w:cs="Times New Roman"/>
+          <w:sz w:val="24"/>
+          <w:szCs w:val="24"/>
+          <w:lang w:val="ro-RO"/>
+        </w:rPr>
+        <w:lastRenderedPageBreak/>
+        <w:t xml:space="preserve">view level - </w:t>
       </w:r>
       <w:r>
         <w:rPr>
@@ -3042,7 +3006,6 @@
           <w:szCs w:val="24"/>
           <w:lang w:val="ro-RO"/>
         </w:rPr>
-        <w:lastRenderedPageBreak/>
         <w:t xml:space="preserve">Regarding the data used, a mock repository was used to store the questions </w:t>
       </w:r>
       <w:r>
@@ -3224,7 +3187,7 @@
           <w:szCs w:val="24"/>
         </w:rPr>
       </w:pPr>
-      <w:hyperlink r:id="rId14" w:history="1">
+      <w:hyperlink r:id="rId15" w:history="1">
         <w:r>
           <w:rPr>
             <w:rStyle w:val="Hyperlink"/>
@@ -3250,7 +3213,7 @@
           <w:szCs w:val="24"/>
         </w:rPr>
       </w:pPr>
-      <w:hyperlink r:id="rId15" w:history="1">
+      <w:hyperlink r:id="rId16" w:history="1">
         <w:r>
           <w:rPr>
             <w:rStyle w:val="Hyperlink"/>
@@ -3276,7 +3239,7 @@
           <w:szCs w:val="24"/>
         </w:rPr>
       </w:pPr>
-      <w:hyperlink r:id="rId16" w:history="1">
+      <w:hyperlink r:id="rId17" w:history="1">
         <w:r>
           <w:rPr>
             <w:rStyle w:val="Hyperlink"/>
@@ -3302,7 +3265,7 @@
           <w:szCs w:val="24"/>
         </w:rPr>
       </w:pPr>
-      <w:hyperlink r:id="rId17" w:history="1">
+      <w:hyperlink r:id="rId18" w:history="1">
         <w:r>
           <w:rPr>
             <w:rStyle w:val="Hyperlink"/>
@@ -3328,7 +3291,7 @@
           <w:szCs w:val="24"/>
         </w:rPr>
       </w:pPr>
-      <w:hyperlink r:id="rId18" w:history="1">
+      <w:hyperlink r:id="rId19" w:history="1">
         <w:r>
           <w:rPr>
             <w:rStyle w:val="Hyperlink"/>
@@ -3353,8 +3316,8 @@
       </w:pPr>
     </w:p>
     <w:sectPr>
-      <w:headerReference w:type="default" r:id="rId19"/>
-      <w:footerReference w:type="default" r:id="rId20"/>
+      <w:headerReference w:type="default" r:id="rId20"/>
+      <w:footerReference w:type="default" r:id="rId21"/>
       <w:pgSz w:w="12240" w:h="15840"/>
       <w:pgMar w:top="1440" w:right="1440" w:bottom="1440" w:left="1440" w:header="720" w:footer="720" w:gutter="0"/>
       <w:cols w:space="720"/>
